--- a/Opened the mysql workbench.docx
+++ b/Opened the mysql workbench.docx
@@ -11,15 +11,7 @@
         </w:numPr>
       </w:pPr>
       <w:r>
-        <w:t xml:space="preserve">Opened the </w:t>
-      </w:r>
-      <w:proofErr w:type="spellStart"/>
-      <w:r>
-        <w:t>mysql</w:t>
-      </w:r>
-      <w:proofErr w:type="spellEnd"/>
-      <w:r>
-        <w:t xml:space="preserve"> workbench</w:t>
+        <w:t>Opened the mysql workbench</w:t>
       </w:r>
     </w:p>
     <w:p>
@@ -43,7 +35,31 @@
         </w:numPr>
       </w:pPr>
       <w:r>
-        <w:t>Created 30 names on the table with information</w:t>
+        <w:t>Filled up the rows with the information</w:t>
+      </w:r>
+    </w:p>
+    <w:p>
+      <w:pPr>
+        <w:pStyle w:val="ListParagraph"/>
+        <w:numPr>
+          <w:ilvl w:val="0"/>
+          <w:numId w:val="1"/>
+        </w:numPr>
+      </w:pPr>
+      <w:r>
+        <w:t>Filled up 30 rows</w:t>
+      </w:r>
+    </w:p>
+    <w:p>
+      <w:pPr>
+        <w:pStyle w:val="ListParagraph"/>
+        <w:numPr>
+          <w:ilvl w:val="0"/>
+          <w:numId w:val="1"/>
+        </w:numPr>
+      </w:pPr>
+      <w:r>
+        <w:t>Searched from the rows limiting the numbers</w:t>
       </w:r>
     </w:p>
     <w:sectPr>
